--- a/笔记.docx
+++ b/笔记.docx
@@ -5,7 +5,6 @@
     <w:p>
       <w:pPr>
         <w:rPr>
-          <w:rFonts w:hint="eastAsia"/>
           <w:color w:val="FF0000"/>
         </w:rPr>
       </w:pPr>
@@ -688,7 +687,7 @@
         <w:spacing w:before="0" w:beforeAutospacing="0" w:after="0" w:afterAutospacing="0" w:line="480" w:lineRule="atLeast"/>
         <w:ind w:left="240"/>
         <w:rPr>
-          <w:rFonts w:ascii="Helvetica" w:hAnsi="Helvetica" w:cs="Helvetica" w:hint="eastAsia"/>
+          <w:rFonts w:ascii="Helvetica" w:hAnsi="Helvetica" w:cs="Helvetica"/>
           <w:color w:val="333333"/>
           <w:sz w:val="20"/>
           <w:szCs w:val="20"/>
@@ -844,7 +843,7 @@
         <w:spacing w:before="0" w:beforeAutospacing="0" w:after="0" w:afterAutospacing="0" w:line="480" w:lineRule="atLeast"/>
         <w:ind w:left="240"/>
         <w:rPr>
-          <w:rFonts w:ascii="Helvetica" w:hAnsi="Helvetica" w:cs="Helvetica" w:hint="eastAsia"/>
+          <w:rFonts w:ascii="Helvetica" w:hAnsi="Helvetica" w:cs="Helvetica"/>
           <w:color w:val="333333"/>
           <w:sz w:val="20"/>
           <w:szCs w:val="20"/>
@@ -4887,7 +4886,6 @@
         </w:rPr>
         <w:t>              </w:t>
       </w:r>
-      <w:bookmarkStart w:id="0" w:name="_GoBack"/>
       <w:r>
         <w:rPr>
           <w:noProof/>
@@ -4941,7 +4939,6 @@
           </wp:inline>
         </w:drawing>
       </w:r>
-      <w:bookmarkEnd w:id="0"/>
     </w:p>
     <w:p>
       <w:pPr>
@@ -4957,6 +4954,18 @@
           <w:szCs w:val="20"/>
         </w:rPr>
       </w:pPr>
+      <w:r>
+        <w:rPr>
+          <w:rFonts w:ascii="Helvetica" w:hAnsi="Helvetica" w:cs="Helvetica" w:hint="eastAsia"/>
+          <w:color w:val="333333"/>
+          <w:sz w:val="20"/>
+          <w:szCs w:val="20"/>
+        </w:rPr>
+        <w:lastRenderedPageBreak/>
+        <w:t>吞吞吐吐</w:t>
+      </w:r>
+      <w:bookmarkStart w:id="0" w:name="_GoBack"/>
+      <w:bookmarkEnd w:id="0"/>
     </w:p>
     <w:p/>
     <w:sectPr>

--- a/笔记.docx
+++ b/笔记.docx
@@ -299,7 +299,6 @@
         </w:rPr>
         <w:t>新的编译工具，如：</w:t>
       </w:r>
-      <w:proofErr w:type="spellStart"/>
       <w:r>
         <w:rPr>
           <w:rFonts w:ascii="Helvetica" w:hAnsi="Helvetica" w:cs="Helvetica"/>
@@ -309,7 +308,6 @@
         </w:rPr>
         <w:t>Nashorn</w:t>
       </w:r>
-      <w:proofErr w:type="spellEnd"/>
       <w:r>
         <w:rPr>
           <w:rFonts w:ascii="Helvetica" w:hAnsi="Helvetica" w:cs="Helvetica"/>
@@ -326,37 +324,26 @@
           <w:sz w:val="20"/>
           <w:szCs w:val="20"/>
         </w:rPr>
+        <w:t xml:space="preserve"> jjs</w:t>
+      </w:r>
+      <w:r>
+        <w:rPr>
+          <w:rFonts w:ascii="Helvetica" w:hAnsi="Helvetica" w:cs="Helvetica"/>
+          <w:color w:val="333333"/>
+          <w:sz w:val="20"/>
+          <w:szCs w:val="20"/>
+        </w:rPr>
+        <w:t>、</w:t>
+      </w:r>
+      <w:r>
+        <w:rPr>
+          <w:rFonts w:ascii="Helvetica" w:hAnsi="Helvetica" w:cs="Helvetica"/>
+          <w:color w:val="333333"/>
+          <w:sz w:val="20"/>
+          <w:szCs w:val="20"/>
+        </w:rPr>
         <w:t xml:space="preserve"> </w:t>
       </w:r>
-      <w:proofErr w:type="spellStart"/>
-      <w:r>
-        <w:rPr>
-          <w:rFonts w:ascii="Helvetica" w:hAnsi="Helvetica" w:cs="Helvetica"/>
-          <w:color w:val="333333"/>
-          <w:sz w:val="20"/>
-          <w:szCs w:val="20"/>
-        </w:rPr>
-        <w:t>jjs</w:t>
-      </w:r>
-      <w:proofErr w:type="spellEnd"/>
-      <w:r>
-        <w:rPr>
-          <w:rFonts w:ascii="Helvetica" w:hAnsi="Helvetica" w:cs="Helvetica"/>
-          <w:color w:val="333333"/>
-          <w:sz w:val="20"/>
-          <w:szCs w:val="20"/>
-        </w:rPr>
-        <w:t>、</w:t>
-      </w:r>
-      <w:r>
-        <w:rPr>
-          <w:rFonts w:ascii="Helvetica" w:hAnsi="Helvetica" w:cs="Helvetica"/>
-          <w:color w:val="333333"/>
-          <w:sz w:val="20"/>
-          <w:szCs w:val="20"/>
-        </w:rPr>
-        <w:t xml:space="preserve"> </w:t>
-      </w:r>
       <w:r>
         <w:rPr>
           <w:rFonts w:ascii="Helvetica" w:hAnsi="Helvetica" w:cs="Helvetica"/>
@@ -366,7 +353,6 @@
         </w:rPr>
         <w:t>类依赖分析器</w:t>
       </w:r>
-      <w:proofErr w:type="spellStart"/>
       <w:r>
         <w:rPr>
           <w:rFonts w:ascii="Helvetica" w:hAnsi="Helvetica" w:cs="Helvetica"/>
@@ -376,7 +362,6 @@
         </w:rPr>
         <w:t>jdeps</w:t>
       </w:r>
-      <w:proofErr w:type="spellEnd"/>
       <w:r>
         <w:rPr>
           <w:rFonts w:ascii="Helvetica" w:hAnsi="Helvetica" w:cs="Helvetica"/>
@@ -462,7 +447,6 @@
         </w:rPr>
         <w:t>（</w:t>
       </w:r>
-      <w:proofErr w:type="spellStart"/>
       <w:r>
         <w:rPr>
           <w:rFonts w:ascii="Helvetica" w:hAnsi="Helvetica" w:cs="Helvetica"/>
@@ -472,7 +456,6 @@
         </w:rPr>
         <w:t>java.util.stream</w:t>
       </w:r>
-      <w:proofErr w:type="spellEnd"/>
       <w:r>
         <w:rPr>
           <w:rFonts w:ascii="Helvetica" w:hAnsi="Helvetica" w:cs="Helvetica"/>
@@ -636,25 +619,14 @@
         </w:rPr>
         <w:t xml:space="preserve">− Optional </w:t>
       </w:r>
-      <w:proofErr w:type="gramStart"/>
-      <w:r>
-        <w:rPr>
-          <w:rFonts w:ascii="Helvetica" w:hAnsi="Helvetica" w:cs="Helvetica"/>
-          <w:color w:val="333333"/>
-          <w:sz w:val="20"/>
-          <w:szCs w:val="20"/>
-        </w:rPr>
-        <w:t>类已经</w:t>
-      </w:r>
-      <w:proofErr w:type="gramEnd"/>
-      <w:r>
-        <w:rPr>
-          <w:rFonts w:ascii="Helvetica" w:hAnsi="Helvetica" w:cs="Helvetica"/>
-          <w:color w:val="333333"/>
-          <w:sz w:val="20"/>
-          <w:szCs w:val="20"/>
-        </w:rPr>
-        <w:t>成为</w:t>
+      <w:r>
+        <w:rPr>
+          <w:rFonts w:ascii="Helvetica" w:hAnsi="Helvetica" w:cs="Helvetica"/>
+          <w:color w:val="333333"/>
+          <w:sz w:val="20"/>
+          <w:szCs w:val="20"/>
+        </w:rPr>
+        <w:t>类已经成为</w:t>
       </w:r>
       <w:r>
         <w:rPr>
@@ -693,7 +665,6 @@
           <w:szCs w:val="20"/>
         </w:rPr>
       </w:pPr>
-      <w:proofErr w:type="spellStart"/>
       <w:r>
         <w:rPr>
           <w:rFonts w:ascii="Helvetica" w:hAnsi="Helvetica" w:cs="Helvetica"/>
@@ -703,9 +674,8 @@
           <w:sz w:val="20"/>
           <w:szCs w:val="20"/>
         </w:rPr>
-        <w:t>Nashorn</w:t>
-      </w:r>
-      <w:proofErr w:type="spellEnd"/>
+        <w:t xml:space="preserve">Nashorn, JavaScript </w:t>
+      </w:r>
       <w:r>
         <w:rPr>
           <w:rFonts w:ascii="Helvetica" w:hAnsi="Helvetica" w:cs="Helvetica"/>
@@ -715,17 +685,6 @@
           <w:sz w:val="20"/>
           <w:szCs w:val="20"/>
         </w:rPr>
-        <w:t xml:space="preserve">, JavaScript </w:t>
-      </w:r>
-      <w:r>
-        <w:rPr>
-          <w:rFonts w:ascii="Helvetica" w:hAnsi="Helvetica" w:cs="Helvetica"/>
-          <w:b/>
-          <w:bCs/>
-          <w:color w:val="333333"/>
-          <w:sz w:val="20"/>
-          <w:szCs w:val="20"/>
-        </w:rPr>
         <w:t>引擎</w:t>
       </w:r>
       <w:r>
@@ -756,27 +715,42 @@
         </w:rPr>
         <w:t>提供了一个新的</w:t>
       </w:r>
-      <w:proofErr w:type="spellStart"/>
-      <w:r>
-        <w:rPr>
-          <w:rFonts w:ascii="Helvetica" w:hAnsi="Helvetica" w:cs="Helvetica"/>
-          <w:color w:val="333333"/>
-          <w:sz w:val="20"/>
-          <w:szCs w:val="20"/>
-        </w:rPr>
-        <w:t>Nashorn</w:t>
-      </w:r>
-      <w:proofErr w:type="spellEnd"/>
-      <w:r>
-        <w:rPr>
-          <w:rFonts w:ascii="Helvetica" w:hAnsi="Helvetica" w:cs="Helvetica"/>
-          <w:color w:val="333333"/>
-          <w:sz w:val="20"/>
-          <w:szCs w:val="20"/>
-        </w:rPr>
-        <w:t xml:space="preserve"> </w:t>
-      </w:r>
-      <w:proofErr w:type="spellStart"/>
+      <w:r>
+        <w:rPr>
+          <w:rFonts w:ascii="Helvetica" w:hAnsi="Helvetica" w:cs="Helvetica"/>
+          <w:color w:val="333333"/>
+          <w:sz w:val="20"/>
+          <w:szCs w:val="20"/>
+        </w:rPr>
+        <w:t>Nashorn javascript</w:t>
+      </w:r>
+      <w:r>
+        <w:rPr>
+          <w:rFonts w:ascii="Helvetica" w:hAnsi="Helvetica" w:cs="Helvetica"/>
+          <w:color w:val="333333"/>
+          <w:sz w:val="20"/>
+          <w:szCs w:val="20"/>
+        </w:rPr>
+        <w:t>引擎，它允许我们在</w:t>
+      </w:r>
+      <w:r>
+        <w:rPr>
+          <w:rFonts w:ascii="Helvetica" w:hAnsi="Helvetica" w:cs="Helvetica"/>
+          <w:color w:val="333333"/>
+          <w:sz w:val="20"/>
+          <w:szCs w:val="20"/>
+        </w:rPr>
+        <w:t>JVM</w:t>
+      </w:r>
+      <w:r>
+        <w:rPr>
+          <w:rFonts w:ascii="Helvetica" w:hAnsi="Helvetica" w:cs="Helvetica"/>
+          <w:color w:val="333333"/>
+          <w:sz w:val="20"/>
+          <w:szCs w:val="20"/>
+        </w:rPr>
+        <w:t>上运行特定的</w:t>
+      </w:r>
       <w:r>
         <w:rPr>
           <w:rFonts w:ascii="Helvetica" w:hAnsi="Helvetica" w:cs="Helvetica"/>
@@ -786,45 +760,6 @@
         </w:rPr>
         <w:t>javascript</w:t>
       </w:r>
-      <w:proofErr w:type="spellEnd"/>
-      <w:r>
-        <w:rPr>
-          <w:rFonts w:ascii="Helvetica" w:hAnsi="Helvetica" w:cs="Helvetica"/>
-          <w:color w:val="333333"/>
-          <w:sz w:val="20"/>
-          <w:szCs w:val="20"/>
-        </w:rPr>
-        <w:t>引擎，它允许我们在</w:t>
-      </w:r>
-      <w:r>
-        <w:rPr>
-          <w:rFonts w:ascii="Helvetica" w:hAnsi="Helvetica" w:cs="Helvetica"/>
-          <w:color w:val="333333"/>
-          <w:sz w:val="20"/>
-          <w:szCs w:val="20"/>
-        </w:rPr>
-        <w:t>JVM</w:t>
-      </w:r>
-      <w:r>
-        <w:rPr>
-          <w:rFonts w:ascii="Helvetica" w:hAnsi="Helvetica" w:cs="Helvetica"/>
-          <w:color w:val="333333"/>
-          <w:sz w:val="20"/>
-          <w:szCs w:val="20"/>
-        </w:rPr>
-        <w:t>上运行特定的</w:t>
-      </w:r>
-      <w:proofErr w:type="spellStart"/>
-      <w:r>
-        <w:rPr>
-          <w:rFonts w:ascii="Helvetica" w:hAnsi="Helvetica" w:cs="Helvetica"/>
-          <w:color w:val="333333"/>
-          <w:sz w:val="20"/>
-          <w:szCs w:val="20"/>
-        </w:rPr>
-        <w:t>javascript</w:t>
-      </w:r>
-      <w:proofErr w:type="spellEnd"/>
       <w:r>
         <w:rPr>
           <w:rFonts w:ascii="Helvetica" w:hAnsi="Helvetica" w:cs="Helvetica"/>
@@ -1187,29 +1122,7 @@
           <w:shd w:val="clear" w:color="auto" w:fill="F3F4F5"/>
         </w:rPr>
         <w:tab/>
-        <w:t xml:space="preserve">void method1(String </w:t>
-      </w:r>
-      <w:proofErr w:type="spellStart"/>
-      <w:r>
-        <w:rPr>
-          <w:rFonts w:ascii="Consolas" w:eastAsia="宋体" w:hAnsi="Consolas" w:cs="宋体"/>
-          <w:color w:val="000000"/>
-          <w:kern w:val="0"/>
-          <w:szCs w:val="21"/>
-          <w:shd w:val="clear" w:color="auto" w:fill="F3F4F5"/>
-        </w:rPr>
-        <w:t>str</w:t>
-      </w:r>
-      <w:proofErr w:type="spellEnd"/>
-      <w:r>
-        <w:rPr>
-          <w:rFonts w:ascii="Consolas" w:eastAsia="宋体" w:hAnsi="Consolas" w:cs="宋体"/>
-          <w:color w:val="000000"/>
-          <w:kern w:val="0"/>
-          <w:szCs w:val="21"/>
-          <w:shd w:val="clear" w:color="auto" w:fill="F3F4F5"/>
-        </w:rPr>
-        <w:t>);</w:t>
+        <w:t>void method1(String str);</w:t>
       </w:r>
     </w:p>
     <w:p>
@@ -1309,29 +1222,7 @@
           <w:shd w:val="clear" w:color="auto" w:fill="F3F4F5"/>
         </w:rPr>
         <w:tab/>
-        <w:t xml:space="preserve">default void log(String </w:t>
-      </w:r>
-      <w:proofErr w:type="spellStart"/>
-      <w:r>
-        <w:rPr>
-          <w:rFonts w:ascii="Consolas" w:eastAsia="宋体" w:hAnsi="Consolas" w:cs="宋体"/>
-          <w:color w:val="000000"/>
-          <w:kern w:val="0"/>
-          <w:szCs w:val="21"/>
-          <w:shd w:val="clear" w:color="auto" w:fill="F3F4F5"/>
-        </w:rPr>
-        <w:t>str</w:t>
-      </w:r>
-      <w:proofErr w:type="spellEnd"/>
-      <w:r>
-        <w:rPr>
-          <w:rFonts w:ascii="Consolas" w:eastAsia="宋体" w:hAnsi="Consolas" w:cs="宋体"/>
-          <w:color w:val="000000"/>
-          <w:kern w:val="0"/>
-          <w:szCs w:val="21"/>
-          <w:shd w:val="clear" w:color="auto" w:fill="F3F4F5"/>
-        </w:rPr>
-        <w:t>){</w:t>
+        <w:t>default void log(String str){</w:t>
       </w:r>
     </w:p>
     <w:p>
@@ -1391,50 +1282,7 @@
           <w:shd w:val="clear" w:color="auto" w:fill="F3F4F5"/>
         </w:rPr>
         <w:tab/>
-      </w:r>
-      <w:proofErr w:type="spellStart"/>
-      <w:r>
-        <w:rPr>
-          <w:rFonts w:ascii="Consolas" w:eastAsia="宋体" w:hAnsi="Consolas" w:cs="宋体"/>
-          <w:color w:val="000000"/>
-          <w:kern w:val="0"/>
-          <w:szCs w:val="21"/>
-          <w:shd w:val="clear" w:color="auto" w:fill="F3F4F5"/>
-        </w:rPr>
-        <w:t>System.out.println</w:t>
-      </w:r>
-      <w:proofErr w:type="spellEnd"/>
-      <w:r>
-        <w:rPr>
-          <w:rFonts w:ascii="Consolas" w:eastAsia="宋体" w:hAnsi="Consolas" w:cs="宋体"/>
-          <w:color w:val="000000"/>
-          <w:kern w:val="0"/>
-          <w:szCs w:val="21"/>
-          <w:shd w:val="clear" w:color="auto" w:fill="F3F4F5"/>
-        </w:rPr>
-        <w:t>("I1 logging::"+</w:t>
-      </w:r>
-      <w:proofErr w:type="spellStart"/>
-      <w:r>
-        <w:rPr>
-          <w:rFonts w:ascii="Consolas" w:eastAsia="宋体" w:hAnsi="Consolas" w:cs="宋体"/>
-          <w:color w:val="000000"/>
-          <w:kern w:val="0"/>
-          <w:szCs w:val="21"/>
-          <w:shd w:val="clear" w:color="auto" w:fill="F3F4F5"/>
-        </w:rPr>
-        <w:t>str</w:t>
-      </w:r>
-      <w:proofErr w:type="spellEnd"/>
-      <w:r>
-        <w:rPr>
-          <w:rFonts w:ascii="Consolas" w:eastAsia="宋体" w:hAnsi="Consolas" w:cs="宋体"/>
-          <w:color w:val="000000"/>
-          <w:kern w:val="0"/>
-          <w:szCs w:val="21"/>
-          <w:shd w:val="clear" w:color="auto" w:fill="F3F4F5"/>
-        </w:rPr>
-        <w:t>);</w:t>
+        <w:t>System.out.println("I1 logging::"+str);</w:t>
       </w:r>
     </w:p>
     <w:p>
@@ -1664,7 +1512,6 @@
         </w:rPr>
         <w:t>@Override</w:t>
       </w:r>
-      <w:proofErr w:type="gramStart"/>
       <w:r>
         <w:rPr>
           <w:rFonts w:ascii="Arial" w:eastAsia="宋体" w:hAnsi="Arial" w:cs="Arial"/>
@@ -1677,7 +1524,6 @@
         </w:rPr>
         <w:t>重写父类</w:t>
       </w:r>
-      <w:proofErr w:type="gramEnd"/>
       <w:r>
         <w:rPr>
           <w:rFonts w:ascii="Arial" w:eastAsia="宋体" w:hAnsi="Arial" w:cs="Arial"/>
@@ -1751,29 +1597,7 @@
           <w:sz w:val="24"/>
           <w:szCs w:val="24"/>
         </w:rPr>
-        <w:t xml:space="preserve">interface static method is similar to default method except that we can’t override them in the implementation </w:t>
-      </w:r>
-      <w:proofErr w:type="spellStart"/>
-      <w:r>
-        <w:rPr>
-          <w:rFonts w:ascii="Arial" w:eastAsia="宋体" w:hAnsi="Arial" w:cs="Arial"/>
-          <w:color w:val="4D4D4D"/>
-          <w:kern w:val="0"/>
-          <w:sz w:val="24"/>
-          <w:szCs w:val="24"/>
-        </w:rPr>
-        <w:t>classes.for</w:t>
-      </w:r>
-      <w:proofErr w:type="spellEnd"/>
-      <w:r>
-        <w:rPr>
-          <w:rFonts w:ascii="Arial" w:eastAsia="宋体" w:hAnsi="Arial" w:cs="Arial"/>
-          <w:color w:val="4D4D4D"/>
-          <w:kern w:val="0"/>
-          <w:sz w:val="24"/>
-          <w:szCs w:val="24"/>
-        </w:rPr>
-        <w:t xml:space="preserve"> example:</w:t>
+        <w:t>interface static method is similar to default method except that we can’t override them in the implementation classes.for example:</w:t>
       </w:r>
     </w:p>
     <w:p>
@@ -1871,29 +1695,7 @@
           <w:szCs w:val="21"/>
           <w:shd w:val="clear" w:color="auto" w:fill="F3F4F5"/>
         </w:rPr>
-        <w:t xml:space="preserve">public interface </w:t>
-      </w:r>
-      <w:proofErr w:type="spellStart"/>
-      <w:r>
-        <w:rPr>
-          <w:rFonts w:ascii="Consolas" w:eastAsia="宋体" w:hAnsi="Consolas" w:cs="宋体"/>
-          <w:color w:val="000000"/>
-          <w:kern w:val="0"/>
-          <w:szCs w:val="21"/>
-          <w:shd w:val="clear" w:color="auto" w:fill="F3F4F5"/>
-        </w:rPr>
-        <w:t>MyData</w:t>
-      </w:r>
-      <w:proofErr w:type="spellEnd"/>
-      <w:r>
-        <w:rPr>
-          <w:rFonts w:ascii="Consolas" w:eastAsia="宋体" w:hAnsi="Consolas" w:cs="宋体"/>
-          <w:color w:val="000000"/>
-          <w:kern w:val="0"/>
-          <w:szCs w:val="21"/>
-          <w:shd w:val="clear" w:color="auto" w:fill="F3F4F5"/>
-        </w:rPr>
-        <w:t xml:space="preserve"> {</w:t>
+        <w:t>public interface MyData {</w:t>
       </w:r>
     </w:p>
     <w:p>
@@ -1942,73 +1744,7 @@
           <w:szCs w:val="21"/>
           <w:shd w:val="clear" w:color="auto" w:fill="F3F4F5"/>
         </w:rPr>
-        <w:t xml:space="preserve">        static </w:t>
-      </w:r>
-      <w:proofErr w:type="spellStart"/>
-      <w:r>
-        <w:rPr>
-          <w:rFonts w:ascii="Consolas" w:eastAsia="宋体" w:hAnsi="Consolas" w:cs="宋体"/>
-          <w:color w:val="000000"/>
-          <w:kern w:val="0"/>
-          <w:szCs w:val="21"/>
-          <w:shd w:val="clear" w:color="auto" w:fill="F3F4F5"/>
-        </w:rPr>
-        <w:t>boolean</w:t>
-      </w:r>
-      <w:proofErr w:type="spellEnd"/>
-      <w:r>
-        <w:rPr>
-          <w:rFonts w:ascii="Consolas" w:eastAsia="宋体" w:hAnsi="Consolas" w:cs="宋体"/>
-          <w:color w:val="000000"/>
-          <w:kern w:val="0"/>
-          <w:szCs w:val="21"/>
-          <w:shd w:val="clear" w:color="auto" w:fill="F3F4F5"/>
-        </w:rPr>
-        <w:t xml:space="preserve"> </w:t>
-      </w:r>
-      <w:proofErr w:type="spellStart"/>
-      <w:r>
-        <w:rPr>
-          <w:rFonts w:ascii="Consolas" w:eastAsia="宋体" w:hAnsi="Consolas" w:cs="宋体"/>
-          <w:color w:val="000000"/>
-          <w:kern w:val="0"/>
-          <w:szCs w:val="21"/>
-          <w:shd w:val="clear" w:color="auto" w:fill="F3F4F5"/>
-        </w:rPr>
-        <w:t>isNull</w:t>
-      </w:r>
-      <w:proofErr w:type="spellEnd"/>
-      <w:r>
-        <w:rPr>
-          <w:rFonts w:ascii="Consolas" w:eastAsia="宋体" w:hAnsi="Consolas" w:cs="宋体"/>
-          <w:color w:val="000000"/>
-          <w:kern w:val="0"/>
-          <w:szCs w:val="21"/>
-          <w:shd w:val="clear" w:color="auto" w:fill="F3F4F5"/>
-        </w:rPr>
-        <w:t xml:space="preserve">(String </w:t>
-      </w:r>
-      <w:proofErr w:type="spellStart"/>
-      <w:r>
-        <w:rPr>
-          <w:rFonts w:ascii="Consolas" w:eastAsia="宋体" w:hAnsi="Consolas" w:cs="宋体"/>
-          <w:color w:val="000000"/>
-          <w:kern w:val="0"/>
-          <w:szCs w:val="21"/>
-          <w:shd w:val="clear" w:color="auto" w:fill="F3F4F5"/>
-        </w:rPr>
-        <w:t>str</w:t>
-      </w:r>
-      <w:proofErr w:type="spellEnd"/>
-      <w:r>
-        <w:rPr>
-          <w:rFonts w:ascii="Consolas" w:eastAsia="宋体" w:hAnsi="Consolas" w:cs="宋体"/>
-          <w:color w:val="000000"/>
-          <w:kern w:val="0"/>
-          <w:szCs w:val="21"/>
-          <w:shd w:val="clear" w:color="auto" w:fill="F3F4F5"/>
-        </w:rPr>
-        <w:t>) {</w:t>
+        <w:t xml:space="preserve">        static boolean isNull(String str) {</w:t>
       </w:r>
     </w:p>
     <w:p>
@@ -2058,29 +1794,7 @@
           <w:shd w:val="clear" w:color="auto" w:fill="F3F4F5"/>
         </w:rPr>
         <w:tab/>
-        <w:t xml:space="preserve"> </w:t>
-      </w:r>
-      <w:proofErr w:type="spellStart"/>
-      <w:r>
-        <w:rPr>
-          <w:rFonts w:ascii="Consolas" w:eastAsia="宋体" w:hAnsi="Consolas" w:cs="宋体"/>
-          <w:color w:val="000000"/>
-          <w:kern w:val="0"/>
-          <w:szCs w:val="21"/>
-          <w:shd w:val="clear" w:color="auto" w:fill="F3F4F5"/>
-        </w:rPr>
-        <w:t>System.out.println</w:t>
-      </w:r>
-      <w:proofErr w:type="spellEnd"/>
-      <w:r>
-        <w:rPr>
-          <w:rFonts w:ascii="Consolas" w:eastAsia="宋体" w:hAnsi="Consolas" w:cs="宋体"/>
-          <w:color w:val="000000"/>
-          <w:kern w:val="0"/>
-          <w:szCs w:val="21"/>
-          <w:shd w:val="clear" w:color="auto" w:fill="F3F4F5"/>
-        </w:rPr>
-        <w:t>("Interface Null Check");</w:t>
+        <w:t xml:space="preserve"> System.out.println("Interface Null Check");</w:t>
       </w:r>
     </w:p>
     <w:p>
@@ -2130,95 +1844,7 @@
           <w:shd w:val="clear" w:color="auto" w:fill="F3F4F5"/>
         </w:rPr>
         <w:tab/>
-        <w:t xml:space="preserve"> </w:t>
-      </w:r>
-      <w:proofErr w:type="gramStart"/>
-      <w:r>
-        <w:rPr>
-          <w:rFonts w:ascii="Consolas" w:eastAsia="宋体" w:hAnsi="Consolas" w:cs="宋体"/>
-          <w:color w:val="000000"/>
-          <w:kern w:val="0"/>
-          <w:szCs w:val="21"/>
-          <w:shd w:val="clear" w:color="auto" w:fill="F3F4F5"/>
-        </w:rPr>
-        <w:t>return</w:t>
-      </w:r>
-      <w:proofErr w:type="gramEnd"/>
-      <w:r>
-        <w:rPr>
-          <w:rFonts w:ascii="Consolas" w:eastAsia="宋体" w:hAnsi="Consolas" w:cs="宋体"/>
-          <w:color w:val="000000"/>
-          <w:kern w:val="0"/>
-          <w:szCs w:val="21"/>
-          <w:shd w:val="clear" w:color="auto" w:fill="F3F4F5"/>
-        </w:rPr>
-        <w:t xml:space="preserve"> </w:t>
-      </w:r>
-      <w:proofErr w:type="spellStart"/>
-      <w:r>
-        <w:rPr>
-          <w:rFonts w:ascii="Consolas" w:eastAsia="宋体" w:hAnsi="Consolas" w:cs="宋体"/>
-          <w:color w:val="000000"/>
-          <w:kern w:val="0"/>
-          <w:szCs w:val="21"/>
-          <w:shd w:val="clear" w:color="auto" w:fill="F3F4F5"/>
-        </w:rPr>
-        <w:t>str</w:t>
-      </w:r>
-      <w:proofErr w:type="spellEnd"/>
-      <w:r>
-        <w:rPr>
-          <w:rFonts w:ascii="Consolas" w:eastAsia="宋体" w:hAnsi="Consolas" w:cs="宋体"/>
-          <w:color w:val="000000"/>
-          <w:kern w:val="0"/>
-          <w:szCs w:val="21"/>
-          <w:shd w:val="clear" w:color="auto" w:fill="F3F4F5"/>
-        </w:rPr>
-        <w:t xml:space="preserve"> == null ? </w:t>
-      </w:r>
-      <w:proofErr w:type="gramStart"/>
-      <w:r>
-        <w:rPr>
-          <w:rFonts w:ascii="Consolas" w:eastAsia="宋体" w:hAnsi="Consolas" w:cs="宋体"/>
-          <w:color w:val="000000"/>
-          <w:kern w:val="0"/>
-          <w:szCs w:val="21"/>
-          <w:shd w:val="clear" w:color="auto" w:fill="F3F4F5"/>
-        </w:rPr>
-        <w:t>true :</w:t>
-      </w:r>
-      <w:proofErr w:type="gramEnd"/>
-      <w:r>
-        <w:rPr>
-          <w:rFonts w:ascii="Consolas" w:eastAsia="宋体" w:hAnsi="Consolas" w:cs="宋体"/>
-          <w:color w:val="000000"/>
-          <w:kern w:val="0"/>
-          <w:szCs w:val="21"/>
-          <w:shd w:val="clear" w:color="auto" w:fill="F3F4F5"/>
-        </w:rPr>
-        <w:t xml:space="preserve"> "".equals(</w:t>
-      </w:r>
-      <w:proofErr w:type="spellStart"/>
-      <w:r>
-        <w:rPr>
-          <w:rFonts w:ascii="Consolas" w:eastAsia="宋体" w:hAnsi="Consolas" w:cs="宋体"/>
-          <w:color w:val="000000"/>
-          <w:kern w:val="0"/>
-          <w:szCs w:val="21"/>
-          <w:shd w:val="clear" w:color="auto" w:fill="F3F4F5"/>
-        </w:rPr>
-        <w:t>str</w:t>
-      </w:r>
-      <w:proofErr w:type="spellEnd"/>
-      <w:r>
-        <w:rPr>
-          <w:rFonts w:ascii="Consolas" w:eastAsia="宋体" w:hAnsi="Consolas" w:cs="宋体"/>
-          <w:color w:val="000000"/>
-          <w:kern w:val="0"/>
-          <w:szCs w:val="21"/>
-          <w:shd w:val="clear" w:color="auto" w:fill="F3F4F5"/>
-        </w:rPr>
-        <w:t>) ? true : false;</w:t>
+        <w:t xml:space="preserve"> return str == null ? true : "".equals(str) ? true : false;</w:t>
       </w:r>
     </w:p>
     <w:p>
@@ -2385,20 +2011,8 @@
           <w:sz w:val="24"/>
           <w:szCs w:val="24"/>
         </w:rPr>
-        <w:t>@</w:t>
-      </w:r>
-      <w:proofErr w:type="spellStart"/>
-      <w:r>
-        <w:rPr>
-          <w:rFonts w:ascii="Arial" w:eastAsia="宋体" w:hAnsi="Arial" w:cs="Arial"/>
-          <w:color w:val="4D4D4D"/>
-          <w:kern w:val="0"/>
-          <w:sz w:val="24"/>
-          <w:szCs w:val="24"/>
-        </w:rPr>
-        <w:t>FunctionalInterface</w:t>
-      </w:r>
-      <w:proofErr w:type="spellEnd"/>
+        <w:t>@FunctionalInterface</w:t>
+      </w:r>
       <w:r>
         <w:rPr>
           <w:rFonts w:ascii="Arial" w:eastAsia="宋体" w:hAnsi="Arial" w:cs="Arial"/>
@@ -2439,7 +2053,6 @@
         </w:rPr>
         <w:t>package </w:t>
       </w:r>
-      <w:proofErr w:type="spellStart"/>
       <w:r>
         <w:rPr>
           <w:rFonts w:ascii="宋体" w:eastAsia="宋体" w:hAnsi="宋体" w:cs="宋体"/>
@@ -2448,18 +2061,7 @@
           <w:sz w:val="24"/>
           <w:szCs w:val="24"/>
         </w:rPr>
-        <w:t>java.util.function</w:t>
-      </w:r>
-      <w:proofErr w:type="spellEnd"/>
-      <w:r>
-        <w:rPr>
-          <w:rFonts w:ascii="宋体" w:eastAsia="宋体" w:hAnsi="宋体" w:cs="宋体"/>
-          <w:color w:val="4D4D4D"/>
-          <w:kern w:val="0"/>
-          <w:sz w:val="24"/>
-          <w:szCs w:val="24"/>
-        </w:rPr>
-        <w:t>，</w:t>
+        <w:t>java.util.function，</w:t>
       </w:r>
       <w:r>
         <w:rPr>
@@ -2709,7 +2311,6 @@
         </w:rPr>
         <w:t>，用于显示转换成</w:t>
       </w:r>
-      <w:proofErr w:type="spellStart"/>
       <w:r>
         <w:rPr>
           <w:rFonts w:ascii="Arial" w:eastAsia="宋体" w:hAnsi="Arial" w:cs="Arial"/>
@@ -2720,7 +2321,6 @@
         </w:rPr>
         <w:t>ladbma</w:t>
       </w:r>
-      <w:proofErr w:type="spellEnd"/>
       <w:r>
         <w:rPr>
           <w:rFonts w:ascii="Arial" w:eastAsia="宋体" w:hAnsi="Arial" w:cs="Arial"/>
@@ -2759,20 +2359,8 @@
           <w:sz w:val="24"/>
           <w:szCs w:val="24"/>
         </w:rPr>
-        <w:t>    2, </w:t>
-      </w:r>
-      <w:proofErr w:type="spellStart"/>
-      <w:r>
-        <w:rPr>
-          <w:rFonts w:ascii="Arial" w:eastAsia="宋体" w:hAnsi="Arial" w:cs="Arial"/>
-          <w:color w:val="000000"/>
-          <w:kern w:val="0"/>
-          <w:sz w:val="24"/>
-          <w:szCs w:val="24"/>
-        </w:rPr>
-        <w:t>java.lang.Runnable</w:t>
-      </w:r>
-      <w:proofErr w:type="spellEnd"/>
+        <w:t>    2, java.lang.Runnable</w:t>
+      </w:r>
       <w:r>
         <w:rPr>
           <w:rFonts w:ascii="Arial" w:eastAsia="宋体" w:hAnsi="Arial" w:cs="Arial"/>
@@ -2791,20 +2379,8 @@
           <w:sz w:val="24"/>
           <w:szCs w:val="24"/>
         </w:rPr>
-        <w:t> </w:t>
-      </w:r>
-      <w:proofErr w:type="spellStart"/>
-      <w:r>
-        <w:rPr>
-          <w:rFonts w:ascii="Arial" w:eastAsia="宋体" w:hAnsi="Arial" w:cs="Arial"/>
-          <w:color w:val="000000"/>
-          <w:kern w:val="0"/>
-          <w:sz w:val="24"/>
-          <w:szCs w:val="24"/>
-        </w:rPr>
-        <w:t>java.util.concurrent.Callable</w:t>
-      </w:r>
-      <w:proofErr w:type="spellEnd"/>
+        <w:t> java.util.concurrent.Callable</w:t>
+      </w:r>
       <w:r>
         <w:rPr>
           <w:rFonts w:ascii="Arial" w:eastAsia="宋体" w:hAnsi="Arial" w:cs="Arial"/>
@@ -2904,20 +2480,8 @@
           <w:sz w:val="24"/>
           <w:szCs w:val="24"/>
         </w:rPr>
-        <w:t>@</w:t>
-      </w:r>
-      <w:proofErr w:type="spellStart"/>
-      <w:r>
-        <w:rPr>
-          <w:rFonts w:ascii="Arial" w:eastAsia="宋体" w:hAnsi="Arial" w:cs="Arial"/>
-          <w:color w:val="000000"/>
-          <w:kern w:val="0"/>
-          <w:sz w:val="24"/>
-          <w:szCs w:val="24"/>
-        </w:rPr>
-        <w:t>FunctionalInterface</w:t>
-      </w:r>
-      <w:proofErr w:type="spellEnd"/>
+        <w:t>@FunctionalInterface</w:t>
+      </w:r>
       <w:r>
         <w:rPr>
           <w:rFonts w:ascii="Arial" w:eastAsia="宋体" w:hAnsi="Arial" w:cs="Arial"/>
@@ -3411,49 +2975,15 @@
         </w:rPr>
         <w:t>语法：</w:t>
       </w:r>
-      <w:proofErr w:type="gramStart"/>
-      <w:r>
-        <w:rPr>
-          <w:rFonts w:ascii="Arial" w:eastAsia="宋体" w:hAnsi="Arial" w:cs="Arial"/>
-          <w:color w:val="000000"/>
-          <w:kern w:val="0"/>
-          <w:sz w:val="24"/>
-          <w:szCs w:val="24"/>
-        </w:rPr>
-        <w:t>( object</w:t>
-      </w:r>
-      <w:proofErr w:type="gramEnd"/>
-      <w:r>
-        <w:rPr>
-          <w:rFonts w:ascii="Arial" w:eastAsia="宋体" w:hAnsi="Arial" w:cs="Arial"/>
-          <w:color w:val="000000"/>
-          <w:kern w:val="0"/>
-          <w:sz w:val="24"/>
-          <w:szCs w:val="24"/>
-        </w:rPr>
-        <w:t xml:space="preserve"> </w:t>
-      </w:r>
-      <w:proofErr w:type="spellStart"/>
-      <w:r>
-        <w:rPr>
-          <w:rFonts w:ascii="Arial" w:eastAsia="宋体" w:hAnsi="Arial" w:cs="Arial"/>
-          <w:color w:val="000000"/>
-          <w:kern w:val="0"/>
-          <w:sz w:val="24"/>
-          <w:szCs w:val="24"/>
-        </w:rPr>
-        <w:t>str</w:t>
-      </w:r>
-      <w:proofErr w:type="spellEnd"/>
-      <w:r>
-        <w:rPr>
-          <w:rFonts w:ascii="Arial" w:eastAsia="宋体" w:hAnsi="Arial" w:cs="Arial"/>
-          <w:color w:val="000000"/>
-          <w:kern w:val="0"/>
-          <w:sz w:val="24"/>
-          <w:szCs w:val="24"/>
-        </w:rPr>
-        <w:t>,....)[</w:t>
+      <w:r>
+        <w:rPr>
+          <w:rFonts w:ascii="Arial" w:eastAsia="宋体" w:hAnsi="Arial" w:cs="Arial"/>
+          <w:color w:val="000000"/>
+          <w:kern w:val="0"/>
+          <w:sz w:val="24"/>
+          <w:szCs w:val="24"/>
+        </w:rPr>
+        <w:t>( object str,....)[</w:t>
       </w:r>
       <w:r>
         <w:rPr>
@@ -4503,56 +4033,18 @@
         </w:rPr>
         <w:t>引入了</w:t>
       </w:r>
-      <w:r>
-        <w:rPr>
-          <w:rFonts w:ascii="Arial" w:eastAsia="宋体" w:hAnsi="Arial" w:cs="Arial"/>
-          <w:color w:val="000000"/>
-          <w:kern w:val="0"/>
-          <w:sz w:val="24"/>
-          <w:szCs w:val="24"/>
-        </w:rPr>
-        <w:fldChar w:fldCharType="begin"/>
-      </w:r>
-      <w:r>
-        <w:rPr>
-          <w:rFonts w:ascii="Arial" w:eastAsia="宋体" w:hAnsi="Arial" w:cs="Arial"/>
-          <w:color w:val="000000"/>
-          <w:kern w:val="0"/>
-          <w:sz w:val="24"/>
-          <w:szCs w:val="24"/>
-        </w:rPr>
-        <w:instrText xml:space="preserve"> HYPERLINK "http://www.javacodegeeks.com/2012/08/java-annotations-explored-explained.html" </w:instrText>
-      </w:r>
-      <w:r>
-        <w:rPr>
-          <w:rFonts w:ascii="Arial" w:eastAsia="宋体" w:hAnsi="Arial" w:cs="Arial"/>
-          <w:color w:val="000000"/>
-          <w:kern w:val="0"/>
-          <w:sz w:val="24"/>
-          <w:szCs w:val="24"/>
-        </w:rPr>
-        <w:fldChar w:fldCharType="separate"/>
-      </w:r>
-      <w:r>
-        <w:rPr>
-          <w:rFonts w:ascii="Arial" w:eastAsia="宋体" w:hAnsi="Arial" w:cs="Arial"/>
-          <w:color w:val="6795B5"/>
-          <w:kern w:val="0"/>
-          <w:sz w:val="24"/>
-          <w:szCs w:val="24"/>
-        </w:rPr>
-        <w:t>注解</w:t>
-      </w:r>
-      <w:r>
-        <w:rPr>
-          <w:rFonts w:ascii="Arial" w:eastAsia="宋体" w:hAnsi="Arial" w:cs="Arial"/>
-          <w:color w:val="000000"/>
-          <w:kern w:val="0"/>
-          <w:sz w:val="24"/>
-          <w:szCs w:val="24"/>
-        </w:rPr>
-        <w:fldChar w:fldCharType="end"/>
-      </w:r>
+      <w:hyperlink r:id="rId14" w:history="1">
+        <w:r>
+          <w:rPr>
+            <w:rFonts w:ascii="Arial" w:eastAsia="宋体" w:hAnsi="Arial" w:cs="Arial"/>
+            <w:color w:val="6795B5"/>
+            <w:kern w:val="0"/>
+            <w:sz w:val="24"/>
+            <w:szCs w:val="24"/>
+          </w:rPr>
+          <w:t>注解</w:t>
+        </w:r>
+      </w:hyperlink>
       <w:r>
         <w:rPr>
           <w:rFonts w:ascii="Arial" w:eastAsia="宋体" w:hAnsi="Arial" w:cs="Arial"/>
@@ -4667,7 +4159,7 @@
                     </pic:cNvPicPr>
                   </pic:nvPicPr>
                   <pic:blipFill>
-                    <a:blip r:embed="rId14" cstate="print">
+                    <a:blip r:embed="rId15" cstate="print">
                       <a:extLst>
                         <a:ext uri="{28A0092B-C50C-407E-A947-70E740481C1C}">
                           <a14:useLocalDpi xmlns:a14="http://schemas.microsoft.com/office/drawing/2010/main" val="0"/>
@@ -4767,29 +4259,7 @@
           <w:sz w:val="24"/>
           <w:szCs w:val="24"/>
         </w:rPr>
-        <w:t xml:space="preserve">      </w:t>
-      </w:r>
-      <w:proofErr w:type="spellStart"/>
-      <w:r>
-        <w:rPr>
-          <w:rFonts w:ascii="Arial" w:eastAsia="宋体" w:hAnsi="Arial" w:cs="Arial"/>
-          <w:color w:val="4D4D4D"/>
-          <w:kern w:val="0"/>
-          <w:sz w:val="24"/>
-          <w:szCs w:val="24"/>
-        </w:rPr>
-        <w:t>jdk</w:t>
-      </w:r>
-      <w:proofErr w:type="spellEnd"/>
-      <w:r>
-        <w:rPr>
-          <w:rFonts w:ascii="Arial" w:eastAsia="宋体" w:hAnsi="Arial" w:cs="Arial"/>
-          <w:color w:val="4D4D4D"/>
-          <w:kern w:val="0"/>
-          <w:sz w:val="24"/>
-          <w:szCs w:val="24"/>
-        </w:rPr>
-        <w:t> </w:t>
+        <w:t>      jdk </w:t>
       </w:r>
       <w:r>
         <w:rPr>
@@ -4809,51 +4279,7 @@
           <w:sz w:val="24"/>
           <w:szCs w:val="24"/>
         </w:rPr>
-        <w:t>扩展了注解的上下文。现在几乎可以为任何东西添加注解：局部变量、泛型类、</w:t>
-      </w:r>
-      <w:proofErr w:type="gramStart"/>
-      <w:r>
-        <w:rPr>
-          <w:rFonts w:ascii="Arial" w:eastAsia="宋体" w:hAnsi="Arial" w:cs="Arial"/>
-          <w:color w:val="000000"/>
-          <w:kern w:val="0"/>
-          <w:sz w:val="24"/>
-          <w:szCs w:val="24"/>
-        </w:rPr>
-        <w:t>父类与</w:t>
-      </w:r>
-      <w:proofErr w:type="gramEnd"/>
-      <w:r>
-        <w:rPr>
-          <w:rFonts w:ascii="Arial" w:eastAsia="宋体" w:hAnsi="Arial" w:cs="Arial"/>
-          <w:color w:val="000000"/>
-          <w:kern w:val="0"/>
-          <w:sz w:val="24"/>
-          <w:szCs w:val="24"/>
-        </w:rPr>
-        <w:t>接口的实现，就</w:t>
-      </w:r>
-      <w:proofErr w:type="gramStart"/>
-      <w:r>
-        <w:rPr>
-          <w:rFonts w:ascii="Arial" w:eastAsia="宋体" w:hAnsi="Arial" w:cs="Arial"/>
-          <w:color w:val="000000"/>
-          <w:kern w:val="0"/>
-          <w:sz w:val="24"/>
-          <w:szCs w:val="24"/>
-        </w:rPr>
-        <w:t>连方法</w:t>
-      </w:r>
-      <w:proofErr w:type="gramEnd"/>
-      <w:r>
-        <w:rPr>
-          <w:rFonts w:ascii="Arial" w:eastAsia="宋体" w:hAnsi="Arial" w:cs="Arial"/>
-          <w:color w:val="000000"/>
-          <w:kern w:val="0"/>
-          <w:sz w:val="24"/>
-          <w:szCs w:val="24"/>
-        </w:rPr>
-        <w:t>的异常也能添加注解。</w:t>
+        <w:t>扩展了注解的上下文。现在几乎可以为任何东西添加注解：局部变量、泛型类、父类与接口的实现，就连方法的异常也能添加注解。</w:t>
       </w:r>
     </w:p>
     <w:p>
@@ -4908,7 +4334,7 @@
                     </pic:cNvPicPr>
                   </pic:nvPicPr>
                   <pic:blipFill>
-                    <a:blip r:embed="rId15">
+                    <a:blip r:embed="rId16">
                       <a:extLst>
                         <a:ext uri="{28A0092B-C50C-407E-A947-70E740481C1C}">
                           <a14:useLocalDpi xmlns:a14="http://schemas.microsoft.com/office/drawing/2010/main" val="0"/>
@@ -4964,10 +4390,20 @@
         <w:lastRenderedPageBreak/>
         <w:t>吞吞吐吐</w:t>
       </w:r>
+    </w:p>
+    <w:p>
+      <w:r>
+        <w:t>Yiyi</w:t>
+      </w:r>
+      <w:r>
+        <w:rPr>
+          <w:rFonts w:hint="eastAsia"/>
+        </w:rPr>
+        <w:t>111</w:t>
+      </w:r>
       <w:bookmarkStart w:id="0" w:name="_GoBack"/>
       <w:bookmarkEnd w:id="0"/>
     </w:p>
-    <w:p/>
     <w:sectPr>
       <w:pgSz w:w="11906" w:h="16838"/>
       <w:pgMar w:top="1440" w:right="1800" w:bottom="1440" w:left="1800" w:header="851" w:footer="992" w:gutter="0"/>
